--- a/System_Design/系統設計文件.docx
+++ b/System_Design/系統設計文件.docx
@@ -134,15 +134,24 @@
                                     <w:rFonts w:eastAsia="微軟正黑體"/>
                                     <w:lang w:eastAsia="zh-TW"/>
                                   </w:rPr>
-                                  <w:t xml:space="preserve">1279 </w:t>
+                                  <w:t>6026</w:t>
+                                </w:r>
+                                <w:r>
+                                  <w:rPr>
+                                    <w:rFonts w:eastAsia="微軟正黑體"/>
+                                    <w:lang w:eastAsia="zh-TW"/>
+                                  </w:rPr>
+                                  <w:t xml:space="preserve"> </w:t>
                                 </w:r>
                                 <w:r>
                                   <w:rPr>
                                     <w:rFonts w:eastAsia="微軟正黑體" w:hint="eastAsia"/>
                                     <w:lang w:eastAsia="zh-TW"/>
                                   </w:rPr>
-                                  <w:t>陳德芷</w:t>
+                                  <w:t>江緯世</w:t>
                                 </w:r>
+                                <w:bookmarkStart w:id="0" w:name="_GoBack"/>
+                                <w:bookmarkEnd w:id="0"/>
                               </w:p>
                             </w:txbxContent>
                           </wps:txbx>
@@ -195,7 +204,7 @@
                         <w:p>
                           <w:pPr>
                             <w:rPr>
-                              <w:rFonts w:eastAsia="微軟正黑體" w:hint="eastAsia"/>
+                              <w:rFonts w:eastAsia="微軟正黑體"/>
                               <w:lang w:eastAsia="zh-TW"/>
                             </w:rPr>
                           </w:pPr>
@@ -211,15 +220,24 @@
                               <w:rFonts w:eastAsia="微軟正黑體"/>
                               <w:lang w:eastAsia="zh-TW"/>
                             </w:rPr>
-                            <w:t xml:space="preserve">1279 </w:t>
+                            <w:t>6026</w:t>
+                          </w:r>
+                          <w:r>
+                            <w:rPr>
+                              <w:rFonts w:eastAsia="微軟正黑體"/>
+                              <w:lang w:eastAsia="zh-TW"/>
+                            </w:rPr>
+                            <w:t xml:space="preserve"> </w:t>
                           </w:r>
                           <w:r>
                             <w:rPr>
                               <w:rFonts w:eastAsia="微軟正黑體" w:hint="eastAsia"/>
                               <w:lang w:eastAsia="zh-TW"/>
                             </w:rPr>
-                            <w:t>陳德芷</w:t>
+                            <w:t>江緯世</w:t>
                           </w:r>
+                          <w:bookmarkStart w:id="1" w:name="_GoBack"/>
+                          <w:bookmarkEnd w:id="1"/>
                         </w:p>
                       </w:txbxContent>
                     </v:textbox>
@@ -1776,10 +1794,17 @@
       </w:pPr>
       <w:r>
         <w:rPr>
+          <w:rFonts w:ascii="微軟正黑體" w:eastAsia="微軟正黑體" w:hAnsi="微軟正黑體" w:hint="eastAsia"/>
+          <w:lang w:eastAsia="zh-TW"/>
+        </w:rPr>
+        <w:t>二</w:t>
+      </w:r>
+      <w:r>
+        <w:rPr>
           <w:rFonts w:hint="eastAsia"/>
           <w:lang w:eastAsia="zh-TW"/>
         </w:rPr>
-        <w:t>三、</w:t>
+        <w:t>、</w:t>
       </w:r>
       <w:r>
         <w:rPr>
@@ -2466,10 +2491,17 @@
       </w:r>
       <w:r>
         <w:rPr>
+          <w:rFonts w:ascii="微軟正黑體" w:eastAsia="微軟正黑體" w:hAnsi="微軟正黑體" w:hint="eastAsia"/>
+          <w:lang w:eastAsia="zh-TW"/>
+        </w:rPr>
+        <w:t>三</w:t>
+      </w:r>
+      <w:r>
+        <w:rPr>
           <w:rFonts w:hint="eastAsia"/>
           <w:lang w:eastAsia="zh-TW"/>
         </w:rPr>
-        <w:t>四、</w:t>
+        <w:t>、</w:t>
       </w:r>
       <w:r>
         <w:rPr>
@@ -3487,10 +3519,10 @@
       </w:pPr>
       <w:r>
         <w:rPr>
-          <w:rFonts w:hint="eastAsia"/>
-          <w:lang w:eastAsia="zh-TW"/>
-        </w:rPr>
-        <w:t>六</w:t>
+          <w:rFonts w:ascii="微軟正黑體" w:eastAsia="微軟正黑體" w:hAnsi="微軟正黑體" w:hint="eastAsia"/>
+          <w:lang w:eastAsia="zh-TW"/>
+        </w:rPr>
+        <w:t>四</w:t>
       </w:r>
       <w:r>
         <w:rPr>
@@ -3595,8 +3627,6 @@
           <w:lang w:eastAsia="zh-TW"/>
         </w:rPr>
       </w:pPr>
-      <w:bookmarkStart w:id="0" w:name="_GoBack"/>
-      <w:bookmarkEnd w:id="0"/>
       <w:r>
         <w:rPr>
           <w:rFonts w:eastAsia="微軟正黑體"/>
@@ -3847,10 +3877,10 @@
       </w:r>
       <w:r>
         <w:rPr>
-          <w:rFonts w:hint="eastAsia"/>
-          <w:lang w:eastAsia="zh-TW"/>
-        </w:rPr>
-        <w:t>七</w:t>
+          <w:rFonts w:ascii="微軟正黑體" w:eastAsia="微軟正黑體" w:hAnsi="微軟正黑體" w:hint="eastAsia"/>
+          <w:lang w:eastAsia="zh-TW"/>
+        </w:rPr>
+        <w:t>五</w:t>
       </w:r>
       <w:r>
         <w:rPr>
@@ -4092,10 +4122,10 @@
       </w:r>
       <w:r>
         <w:rPr>
-          <w:rFonts w:hint="eastAsia"/>
-          <w:lang w:eastAsia="zh-TW"/>
-        </w:rPr>
-        <w:t>八</w:t>
+          <w:rFonts w:ascii="微軟正黑體" w:eastAsia="微軟正黑體" w:hAnsi="微軟正黑體" w:hint="eastAsia"/>
+          <w:lang w:eastAsia="zh-TW"/>
+        </w:rPr>
+        <w:t>六</w:t>
       </w:r>
       <w:r>
         <w:rPr>
@@ -5871,7 +5901,7 @@
       <w:pPr>
         <w:spacing w:line="276" w:lineRule="auto"/>
         <w:rPr>
-          <w:rFonts w:eastAsia="微軟正黑體" w:hint="eastAsia"/>
+          <w:rFonts w:eastAsia="微軟正黑體"/>
           <w:sz w:val="24"/>
           <w:szCs w:val="24"/>
           <w:lang w:eastAsia="zh-TW"/>
@@ -6223,7 +6253,7 @@
             <w:noProof/>
             <w:lang w:val="zh-TW" w:eastAsia="zh-TW"/>
           </w:rPr>
-          <w:t>8</w:t>
+          <w:t>1</w:t>
         </w:r>
         <w:r>
           <w:fldChar w:fldCharType="end"/>
@@ -8795,6 +8825,7 @@
     <w:rsid w:val="00791C92"/>
     <w:rsid w:val="007D30BD"/>
     <w:rsid w:val="00912EE9"/>
+    <w:rsid w:val="009C3965"/>
     <w:rsid w:val="00A613EF"/>
     <w:rsid w:val="00B6417C"/>
     <w:rsid w:val="00C13C52"/>
@@ -9685,7 +9716,7 @@
 </file>
 
 <file path=customXml/itemProps2.xml><?xml version="1.0" encoding="utf-8"?>
-<ds:datastoreItem xmlns:ds="http://schemas.openxmlformats.org/officeDocument/2006/customXml" ds:itemID="{3ADB5B13-45F5-4D5F-AD5E-A7D8A8A9FD90}">
+<ds:datastoreItem xmlns:ds="http://schemas.openxmlformats.org/officeDocument/2006/customXml" ds:itemID="{960E0B15-D535-4A60-97CB-6CB25EB30E1A}">
   <ds:schemaRefs>
     <ds:schemaRef ds:uri="http://schemas.openxmlformats.org/officeDocument/2006/bibliography"/>
   </ds:schemaRefs>
